--- a/zone/notebook/Build Log/#7.docx
+++ b/zone/notebook/Build Log/#7.docx
@@ -16,7 +16,7 @@
         <mc:AlternateContent>
           <mc:Choice Requires="wps">
             <w:drawing>
-              <wp:anchor distT="0" distB="0" distL="114300" distR="114300" simplePos="0" relativeHeight="251658240" behindDoc="0" locked="0" layoutInCell="1" allowOverlap="1">
+              <wp:anchor distT="0" distB="0" distL="114300" distR="114300" simplePos="0" relativeHeight="251657728" behindDoc="0" locked="0" layoutInCell="1" allowOverlap="1">
                 <wp:simplePos x="0" y="0"/>
                 <wp:positionH relativeFrom="column">
                   <wp:posOffset>-523875</wp:posOffset>
@@ -64,7 +64,10 @@
                               <w:pStyle w:val="Title"/>
                             </w:pPr>
                             <w:r>
-                              <w:t>Robot V 1.20</w:t>
+                              <w:t>Robot v</w:t>
+                            </w:r>
+                            <w:r>
+                              <w:t>1.20</w:t>
                             </w:r>
                           </w:p>
                         </w:txbxContent>
@@ -90,7 +93,7 @@
                 <v:stroke joinstyle="miter"/>
                 <v:path gradientshapeok="t" o:connecttype="rect"/>
               </v:shapetype>
-              <v:shape id="Text Box 2" o:spid="_x0000_s1026" type="#_x0000_t202" style="position:absolute;margin-left:-41.25pt;margin-top:-24.05pt;width:531.75pt;height:50.25pt;z-index:251658240;visibility:visible;mso-wrap-style:square;mso-height-percent:0;mso-wrap-distance-left:9pt;mso-wrap-distance-top:0;mso-wrap-distance-right:9pt;mso-wrap-distance-bottom:0;mso-position-horizontal:absolute;mso-position-horizontal-relative:text;mso-position-vertical:absolute;mso-position-vertical-relative:text;mso-height-percent:0;mso-height-relative:margin;v-text-anchor:top" o:gfxdata="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" fillcolor="white [3201]" strokecolor="#4472c4 [3204]" strokeweight="1pt">
+              <v:shape id="Text Box 2" o:spid="_x0000_s1026" type="#_x0000_t202" style="position:absolute;margin-left:-41.25pt;margin-top:-24.05pt;width:531.75pt;height:50.25pt;z-index:251657728;visibility:visible;mso-wrap-style:square;mso-height-percent:0;mso-wrap-distance-left:9pt;mso-wrap-distance-top:0;mso-wrap-distance-right:9pt;mso-wrap-distance-bottom:0;mso-position-horizontal:absolute;mso-position-horizontal-relative:text;mso-position-vertical:absolute;mso-position-vertical-relative:text;mso-height-percent:0;mso-height-relative:margin;v-text-anchor:top" o:gfxdata="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" fillcolor="white [3201]" strokecolor="#4472c4 [3204]" strokeweight="1pt">
                 <v:textbox>
                   <w:txbxContent>
                     <w:p>
@@ -98,7 +101,10 @@
                         <w:pStyle w:val="Title"/>
                       </w:pPr>
                       <w:r>
-                        <w:t>Robot V 1.20</w:t>
+                        <w:t>Robot v</w:t>
+                      </w:r>
+                      <w:r>
+                        <w:t>1.20</w:t>
                       </w:r>
                     </w:p>
                   </w:txbxContent>
@@ -114,9 +120,404 @@
       <w:r>
         <w:rPr>
           <w:noProof/>
+          <w:lang w:eastAsia="en-GB"/>
+        </w:rPr>
+        <mc:AlternateContent>
+          <mc:Choice Requires="wps">
+            <w:drawing>
+              <wp:anchor distT="0" distB="0" distL="114300" distR="114300" simplePos="0" relativeHeight="251659776" behindDoc="0" locked="0" layoutInCell="1" allowOverlap="1">
+                <wp:simplePos x="0" y="0"/>
+                <wp:positionH relativeFrom="column">
+                  <wp:posOffset>3819524</wp:posOffset>
+                </wp:positionH>
+                <wp:positionV relativeFrom="paragraph">
+                  <wp:posOffset>47625</wp:posOffset>
+                </wp:positionV>
+                <wp:extent cx="2409825" cy="2933700"/>
+                <wp:effectExtent l="0" t="0" r="28575" b="19050"/>
+                <wp:wrapNone/>
+                <wp:docPr id="3" name="Text Box 3"/>
+                <wp:cNvGraphicFramePr/>
+                <a:graphic xmlns:a="http://schemas.openxmlformats.org/drawingml/2006/main">
+                  <a:graphicData uri="http://schemas.microsoft.com/office/word/2010/wordprocessingShape">
+                    <wps:wsp>
+                      <wps:cNvSpPr txBox="1"/>
+                      <wps:spPr>
+                        <a:xfrm>
+                          <a:off x="0" y="0"/>
+                          <a:ext cx="2409825" cy="2933700"/>
+                        </a:xfrm>
+                        <a:prstGeom prst="rect">
+                          <a:avLst/>
+                        </a:prstGeom>
+                        <a:ln/>
+                      </wps:spPr>
+                      <wps:style>
+                        <a:lnRef idx="2">
+                          <a:schemeClr val="accent1"/>
+                        </a:lnRef>
+                        <a:fillRef idx="1">
+                          <a:schemeClr val="lt1"/>
+                        </a:fillRef>
+                        <a:effectRef idx="0">
+                          <a:schemeClr val="accent1"/>
+                        </a:effectRef>
+                        <a:fontRef idx="minor">
+                          <a:schemeClr val="dk1"/>
+                        </a:fontRef>
+                      </wps:style>
+                      <wps:txbx>
+                        <w:txbxContent>
+                          <w:p>
+                            <w:pPr>
+                              <w:rPr>
+                                <w:b/>
+                              </w:rPr>
+                            </w:pPr>
+                            <w:r>
+                              <w:rPr>
+                                <w:b/>
+                              </w:rPr>
+                              <w:t>Specification:</w:t>
+                            </w:r>
+                          </w:p>
+                          <w:p>
+                            <w:pPr>
+                              <w:pStyle w:val="ListParagraph"/>
+                              <w:numPr>
+                                <w:ilvl w:val="0"/>
+                                <w:numId w:val="8"/>
+                              </w:numPr>
+                            </w:pPr>
+                            <w:r>
+                              <w:t xml:space="preserve">6 Motor HS drive </w:t>
+                            </w:r>
+                          </w:p>
+                          <w:p>
+                            <w:pPr>
+                              <w:pStyle w:val="ListParagraph"/>
+                              <w:numPr>
+                                <w:ilvl w:val="0"/>
+                                <w:numId w:val="8"/>
+                              </w:numPr>
+                            </w:pPr>
+                            <w:r>
+                              <w:t>2</w:t>
+                            </w:r>
+                            <w:r>
+                              <w:t xml:space="preserve"> drive chains </w:t>
+                            </w:r>
+                          </w:p>
+                          <w:p>
+                            <w:pPr>
+                              <w:pStyle w:val="ListParagraph"/>
+                              <w:numPr>
+                                <w:ilvl w:val="0"/>
+                                <w:numId w:val="8"/>
+                              </w:numPr>
+                            </w:pPr>
+                            <w:r>
+                              <w:t>4</w:t>
+                            </w:r>
+                            <w:r>
+                              <w:t xml:space="preserve"> wheels </w:t>
+                            </w:r>
+                          </w:p>
+                          <w:p>
+                            <w:pPr>
+                              <w:pStyle w:val="ListParagraph"/>
+                              <w:numPr>
+                                <w:ilvl w:val="0"/>
+                                <w:numId w:val="8"/>
+                              </w:numPr>
+                            </w:pPr>
+                            <w:r>
+                              <w:t>Aluminium structure</w:t>
+                            </w:r>
+                          </w:p>
+                          <w:p>
+                            <w:pPr>
+                              <w:pStyle w:val="ListParagraph"/>
+                              <w:numPr>
+                                <w:ilvl w:val="0"/>
+                                <w:numId w:val="8"/>
+                              </w:numPr>
+                            </w:pPr>
+                            <w:r>
+                              <w:t>4</w:t>
+                            </w:r>
+                            <w:r>
+                              <w:t xml:space="preserve"> motor lift</w:t>
+                            </w:r>
+                          </w:p>
+                          <w:p>
+                            <w:pPr>
+                              <w:pStyle w:val="ListParagraph"/>
+                              <w:numPr>
+                                <w:ilvl w:val="0"/>
+                                <w:numId w:val="8"/>
+                              </w:numPr>
+                            </w:pPr>
+                            <w:r>
+                              <w:t>2</w:t>
+                            </w:r>
+                            <w:r>
+                              <w:t xml:space="preserve"> stage lift</w:t>
+                            </w:r>
+                          </w:p>
+                          <w:p>
+                            <w:pPr>
+                              <w:pStyle w:val="ListParagraph"/>
+                              <w:ind w:left="360"/>
+                            </w:pPr>
+                          </w:p>
+                          <w:p>
+                            <w:pPr>
+                              <w:rPr>
+                                <w:b/>
+                              </w:rPr>
+                            </w:pPr>
+                            <w:r>
+                              <w:rPr>
+                                <w:b/>
+                              </w:rPr>
+                              <w:t>Dimensions:</w:t>
+                            </w:r>
+                          </w:p>
+                          <w:p>
+                            <w:pPr>
+                              <w:pStyle w:val="ListParagraph"/>
+                              <w:numPr>
+                                <w:ilvl w:val="0"/>
+                                <w:numId w:val="11"/>
+                              </w:numPr>
+                            </w:pPr>
+                            <w:bookmarkStart w:id="0" w:name="_GoBack"/>
+                            <w:r>
+                              <w:t>17.5</w:t>
+                            </w:r>
+                            <w:r>
+                              <w:t>”</w:t>
+                            </w:r>
+                            <w:r>
+                              <w:t xml:space="preserve"> x</w:t>
+                            </w:r>
+                            <w:r>
+                              <w:t xml:space="preserve"> 15</w:t>
+                            </w:r>
+                            <w:bookmarkStart w:id="1" w:name="_Hlk492978779"/>
+                            <w:r>
+                              <w:t>”</w:t>
+                            </w:r>
+                            <w:bookmarkEnd w:id="1"/>
+                            <w:r>
+                              <w:t xml:space="preserve"> x</w:t>
+                            </w:r>
+                            <w:r>
+                              <w:t xml:space="preserve"> 17.5</w:t>
+                            </w:r>
+                            <w:r>
+                              <w:t>”</w:t>
+                            </w:r>
+                            <w:r>
+                              <w:t xml:space="preserve"> when not extended </w:t>
+                            </w:r>
+                            <w:bookmarkEnd w:id="0"/>
+                          </w:p>
+                        </w:txbxContent>
+                      </wps:txbx>
+                      <wps:bodyPr rot="0" spcFirstLastPara="0" vertOverflow="overflow" horzOverflow="overflow" vert="horz" wrap="square" lIns="91440" tIns="45720" rIns="91440" bIns="45720" numCol="1" spcCol="0" rtlCol="0" fromWordArt="0" anchor="t" anchorCtr="0" forceAA="0" compatLnSpc="1">
+                        <a:prstTxWarp prst="textNoShape">
+                          <a:avLst/>
+                        </a:prstTxWarp>
+                        <a:noAutofit/>
+                      </wps:bodyPr>
+                    </wps:wsp>
+                  </a:graphicData>
+                </a:graphic>
+                <wp14:sizeRelH relativeFrom="margin">
+                  <wp14:pctWidth>0</wp14:pctWidth>
+                </wp14:sizeRelH>
+                <wp14:sizeRelV relativeFrom="margin">
+                  <wp14:pctHeight>0</wp14:pctHeight>
+                </wp14:sizeRelV>
+              </wp:anchor>
+            </w:drawing>
+          </mc:Choice>
+          <mc:Fallback>
+            <w:pict>
+              <v:shape id="Text Box 3" o:spid="_x0000_s1027" type="#_x0000_t202" style="position:absolute;margin-left:300.75pt;margin-top:3.75pt;width:189.75pt;height:231pt;z-index:251659776;visibility:visible;mso-wrap-style:square;mso-width-percent:0;mso-height-percent:0;mso-wrap-distance-left:9pt;mso-wrap-distance-top:0;mso-wrap-distance-right:9pt;mso-wrap-distance-bottom:0;mso-position-horizontal:absolute;mso-position-horizontal-relative:text;mso-position-vertical:absolute;mso-position-vertical-relative:text;mso-width-percent:0;mso-height-percent:0;mso-width-relative:margin;mso-height-relative:margin;v-text-anchor:top" o:gfxdata="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" fillcolor="white [3201]" strokecolor="#4472c4 [3204]" strokeweight="1pt">
+                <v:textbox>
+                  <w:txbxContent>
+                    <w:p>
+                      <w:pPr>
+                        <w:rPr>
+                          <w:b/>
+                        </w:rPr>
+                      </w:pPr>
+                      <w:r>
+                        <w:rPr>
+                          <w:b/>
+                        </w:rPr>
+                        <w:t>Specification:</w:t>
+                      </w:r>
+                    </w:p>
+                    <w:p>
+                      <w:pPr>
+                        <w:pStyle w:val="ListParagraph"/>
+                        <w:numPr>
+                          <w:ilvl w:val="0"/>
+                          <w:numId w:val="8"/>
+                        </w:numPr>
+                      </w:pPr>
+                      <w:r>
+                        <w:t xml:space="preserve">6 Motor HS drive </w:t>
+                      </w:r>
+                    </w:p>
+                    <w:p>
+                      <w:pPr>
+                        <w:pStyle w:val="ListParagraph"/>
+                        <w:numPr>
+                          <w:ilvl w:val="0"/>
+                          <w:numId w:val="8"/>
+                        </w:numPr>
+                      </w:pPr>
+                      <w:r>
+                        <w:t>2</w:t>
+                      </w:r>
+                      <w:r>
+                        <w:t xml:space="preserve"> drive chains </w:t>
+                      </w:r>
+                    </w:p>
+                    <w:p>
+                      <w:pPr>
+                        <w:pStyle w:val="ListParagraph"/>
+                        <w:numPr>
+                          <w:ilvl w:val="0"/>
+                          <w:numId w:val="8"/>
+                        </w:numPr>
+                      </w:pPr>
+                      <w:r>
+                        <w:t>4</w:t>
+                      </w:r>
+                      <w:r>
+                        <w:t xml:space="preserve"> wheels </w:t>
+                      </w:r>
+                    </w:p>
+                    <w:p>
+                      <w:pPr>
+                        <w:pStyle w:val="ListParagraph"/>
+                        <w:numPr>
+                          <w:ilvl w:val="0"/>
+                          <w:numId w:val="8"/>
+                        </w:numPr>
+                      </w:pPr>
+                      <w:r>
+                        <w:t>Aluminium structure</w:t>
+                      </w:r>
+                    </w:p>
+                    <w:p>
+                      <w:pPr>
+                        <w:pStyle w:val="ListParagraph"/>
+                        <w:numPr>
+                          <w:ilvl w:val="0"/>
+                          <w:numId w:val="8"/>
+                        </w:numPr>
+                      </w:pPr>
+                      <w:r>
+                        <w:t>4</w:t>
+                      </w:r>
+                      <w:r>
+                        <w:t xml:space="preserve"> motor lift</w:t>
+                      </w:r>
+                    </w:p>
+                    <w:p>
+                      <w:pPr>
+                        <w:pStyle w:val="ListParagraph"/>
+                        <w:numPr>
+                          <w:ilvl w:val="0"/>
+                          <w:numId w:val="8"/>
+                        </w:numPr>
+                      </w:pPr>
+                      <w:r>
+                        <w:t>2</w:t>
+                      </w:r>
+                      <w:r>
+                        <w:t xml:space="preserve"> stage lift</w:t>
+                      </w:r>
+                    </w:p>
+                    <w:p>
+                      <w:pPr>
+                        <w:pStyle w:val="ListParagraph"/>
+                        <w:ind w:left="360"/>
+                      </w:pPr>
+                    </w:p>
+                    <w:p>
+                      <w:pPr>
+                        <w:rPr>
+                          <w:b/>
+                        </w:rPr>
+                      </w:pPr>
+                      <w:r>
+                        <w:rPr>
+                          <w:b/>
+                        </w:rPr>
+                        <w:t>Dimensions:</w:t>
+                      </w:r>
+                    </w:p>
+                    <w:p>
+                      <w:pPr>
+                        <w:pStyle w:val="ListParagraph"/>
+                        <w:numPr>
+                          <w:ilvl w:val="0"/>
+                          <w:numId w:val="11"/>
+                        </w:numPr>
+                      </w:pPr>
+                      <w:bookmarkStart w:id="2" w:name="_GoBack"/>
+                      <w:r>
+                        <w:t>17.5</w:t>
+                      </w:r>
+                      <w:r>
+                        <w:t>”</w:t>
+                      </w:r>
+                      <w:r>
+                        <w:t xml:space="preserve"> x</w:t>
+                      </w:r>
+                      <w:r>
+                        <w:t xml:space="preserve"> 15</w:t>
+                      </w:r>
+                      <w:bookmarkStart w:id="3" w:name="_Hlk492978779"/>
+                      <w:r>
+                        <w:t>”</w:t>
+                      </w:r>
+                      <w:bookmarkEnd w:id="3"/>
+                      <w:r>
+                        <w:t xml:space="preserve"> x</w:t>
+                      </w:r>
+                      <w:r>
+                        <w:t xml:space="preserve"> 17.5</w:t>
+                      </w:r>
+                      <w:r>
+                        <w:t>”</w:t>
+                      </w:r>
+                      <w:r>
+                        <w:t xml:space="preserve"> when not extended </w:t>
+                      </w:r>
+                      <w:bookmarkEnd w:id="2"/>
+                    </w:p>
+                  </w:txbxContent>
+                </v:textbox>
+              </v:shape>
+            </w:pict>
+          </mc:Fallback>
+        </mc:AlternateContent>
+      </w:r>
+      <w:r>
+        <w:rPr>
+          <w:noProof/>
         </w:rPr>
         <w:drawing>
-          <wp:anchor distT="0" distB="0" distL="114300" distR="114300" simplePos="0" relativeHeight="251699200" behindDoc="1" locked="0" layoutInCell="1" allowOverlap="1">
+          <wp:anchor distT="0" distB="0" distL="114300" distR="114300" simplePos="0" relativeHeight="251660800" behindDoc="1" locked="0" layoutInCell="1" allowOverlap="1">
             <wp:simplePos x="0" y="0"/>
             <wp:positionH relativeFrom="column">
               <wp:posOffset>19050</wp:posOffset>
@@ -180,6 +581,8 @@
           </wp:anchor>
         </w:drawing>
       </w:r>
+    </w:p>
+    <w:p>
       <w:r>
         <w:rPr>
           <w:noProof/>
@@ -188,325 +591,16 @@
         <mc:AlternateContent>
           <mc:Choice Requires="wps">
             <w:drawing>
-              <wp:anchor distT="0" distB="0" distL="114300" distR="114300" simplePos="0" relativeHeight="251665408" behindDoc="0" locked="0" layoutInCell="1" allowOverlap="1">
-                <wp:simplePos x="0" y="0"/>
-                <wp:positionH relativeFrom="column">
-                  <wp:posOffset>3819525</wp:posOffset>
-                </wp:positionH>
-                <wp:positionV relativeFrom="paragraph">
-                  <wp:posOffset>46990</wp:posOffset>
-                </wp:positionV>
-                <wp:extent cx="2305050" cy="2933700"/>
-                <wp:effectExtent l="0" t="0" r="19050" b="19050"/>
-                <wp:wrapNone/>
-                <wp:docPr id="3" name="Text Box 3"/>
-                <wp:cNvGraphicFramePr/>
-                <a:graphic xmlns:a="http://schemas.openxmlformats.org/drawingml/2006/main">
-                  <a:graphicData uri="http://schemas.microsoft.com/office/word/2010/wordprocessingShape">
-                    <wps:wsp>
-                      <wps:cNvSpPr txBox="1"/>
-                      <wps:spPr>
-                        <a:xfrm>
-                          <a:off x="0" y="0"/>
-                          <a:ext cx="2305050" cy="2933700"/>
-                        </a:xfrm>
-                        <a:prstGeom prst="rect">
-                          <a:avLst/>
-                        </a:prstGeom>
-                        <a:ln/>
-                      </wps:spPr>
-                      <wps:style>
-                        <a:lnRef idx="2">
-                          <a:schemeClr val="accent1"/>
-                        </a:lnRef>
-                        <a:fillRef idx="1">
-                          <a:schemeClr val="lt1"/>
-                        </a:fillRef>
-                        <a:effectRef idx="0">
-                          <a:schemeClr val="accent1"/>
-                        </a:effectRef>
-                        <a:fontRef idx="minor">
-                          <a:schemeClr val="dk1"/>
-                        </a:fontRef>
-                      </wps:style>
-                      <wps:txbx>
-                        <w:txbxContent>
-                          <w:p>
-                            <w:r>
-                              <w:t>SPECIFICATIONS:</w:t>
-                            </w:r>
-                          </w:p>
-                          <w:p>
-                            <w:pPr>
-                              <w:pStyle w:val="ListParagraph"/>
-                              <w:numPr>
-                                <w:ilvl w:val="0"/>
-                                <w:numId w:val="1"/>
-                              </w:numPr>
-                            </w:pPr>
-                            <w:r>
-                              <w:t xml:space="preserve">6 Motor HS drive </w:t>
-                            </w:r>
-                          </w:p>
-                          <w:p>
-                            <w:pPr>
-                              <w:pStyle w:val="ListParagraph"/>
-                              <w:numPr>
-                                <w:ilvl w:val="0"/>
-                                <w:numId w:val="1"/>
-                              </w:numPr>
-                            </w:pPr>
-                            <w:r>
-                              <w:t xml:space="preserve">Two drive chains </w:t>
-                            </w:r>
-                          </w:p>
-                          <w:p>
-                            <w:pPr>
-                              <w:pStyle w:val="ListParagraph"/>
-                              <w:numPr>
-                                <w:ilvl w:val="0"/>
-                                <w:numId w:val="1"/>
-                              </w:numPr>
-                            </w:pPr>
-                            <w:r>
-                              <w:t>4</w:t>
-                            </w:r>
-                            <w:r>
-                              <w:t xml:space="preserve"> wheels </w:t>
-                            </w:r>
-                          </w:p>
-                          <w:p>
-                            <w:pPr>
-                              <w:pStyle w:val="ListParagraph"/>
-                              <w:numPr>
-                                <w:ilvl w:val="0"/>
-                                <w:numId w:val="1"/>
-                              </w:numPr>
-                            </w:pPr>
-                            <w:r>
-                              <w:t>Aluminium structure</w:t>
-                            </w:r>
-                          </w:p>
-                          <w:p>
-                            <w:pPr>
-                              <w:pStyle w:val="ListParagraph"/>
-                              <w:numPr>
-                                <w:ilvl w:val="0"/>
-                                <w:numId w:val="1"/>
-                              </w:numPr>
-                            </w:pPr>
-                            <w:r>
-                              <w:t>4</w:t>
-                            </w:r>
-                            <w:r>
-                              <w:t xml:space="preserve"> motor lift</w:t>
-                            </w:r>
-                          </w:p>
-                          <w:p>
-                            <w:pPr>
-                              <w:pStyle w:val="ListParagraph"/>
-                              <w:numPr>
-                                <w:ilvl w:val="0"/>
-                                <w:numId w:val="1"/>
-                              </w:numPr>
-                            </w:pPr>
-                            <w:r>
-                              <w:t>Two stage lift</w:t>
-                            </w:r>
-                          </w:p>
-                          <w:p>
-                            <w:r>
-                              <w:t>DIMENTIONS:</w:t>
-                            </w:r>
-                          </w:p>
-                          <w:p>
-                            <w:r>
-                              <w:t xml:space="preserve"> </w:t>
-                            </w:r>
-                            <w:r>
-                              <w:t>17.5</w:t>
-                            </w:r>
-                            <w:r>
-                              <w:t>”</w:t>
-                            </w:r>
-                            <w:r>
-                              <w:t xml:space="preserve"> * 15</w:t>
-                            </w:r>
-                            <w:r>
-                              <w:t>”</w:t>
-                            </w:r>
-                            <w:r>
-                              <w:t xml:space="preserve"> * 17.5</w:t>
-                            </w:r>
-                            <w:r>
-                              <w:t xml:space="preserve"> when not extended </w:t>
-                            </w:r>
-                          </w:p>
-                        </w:txbxContent>
-                      </wps:txbx>
-                      <wps:bodyPr rot="0" spcFirstLastPara="0" vertOverflow="overflow" horzOverflow="overflow" vert="horz" wrap="square" lIns="91440" tIns="45720" rIns="91440" bIns="45720" numCol="1" spcCol="0" rtlCol="0" fromWordArt="0" anchor="t" anchorCtr="0" forceAA="0" compatLnSpc="1">
-                        <a:prstTxWarp prst="textNoShape">
-                          <a:avLst/>
-                        </a:prstTxWarp>
-                        <a:noAutofit/>
-                      </wps:bodyPr>
-                    </wps:wsp>
-                  </a:graphicData>
-                </a:graphic>
-                <wp14:sizeRelH relativeFrom="margin">
-                  <wp14:pctWidth>0</wp14:pctWidth>
-                </wp14:sizeRelH>
-                <wp14:sizeRelV relativeFrom="margin">
-                  <wp14:pctHeight>0</wp14:pctHeight>
-                </wp14:sizeRelV>
-              </wp:anchor>
-            </w:drawing>
-          </mc:Choice>
-          <mc:Fallback>
-            <w:pict>
-              <v:shape id="Text Box 3" o:spid="_x0000_s1027" type="#_x0000_t202" style="position:absolute;margin-left:300.75pt;margin-top:3.7pt;width:181.5pt;height:231pt;z-index:251665408;visibility:visible;mso-wrap-style:square;mso-width-percent:0;mso-height-percent:0;mso-wrap-distance-left:9pt;mso-wrap-distance-top:0;mso-wrap-distance-right:9pt;mso-wrap-distance-bottom:0;mso-position-horizontal:absolute;mso-position-horizontal-relative:text;mso-position-vertical:absolute;mso-position-vertical-relative:text;mso-width-percent:0;mso-height-percent:0;mso-width-relative:margin;mso-height-relative:margin;v-text-anchor:top" o:gfxdata="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" fillcolor="white [3201]" strokecolor="#4472c4 [3204]" strokeweight="1pt">
-                <v:textbox>
-                  <w:txbxContent>
-                    <w:p>
-                      <w:r>
-                        <w:t>SPECIFICATIONS:</w:t>
-                      </w:r>
-                    </w:p>
-                    <w:p>
-                      <w:pPr>
-                        <w:pStyle w:val="ListParagraph"/>
-                        <w:numPr>
-                          <w:ilvl w:val="0"/>
-                          <w:numId w:val="1"/>
-                        </w:numPr>
-                      </w:pPr>
-                      <w:r>
-                        <w:t xml:space="preserve">6 Motor HS drive </w:t>
-                      </w:r>
-                    </w:p>
-                    <w:p>
-                      <w:pPr>
-                        <w:pStyle w:val="ListParagraph"/>
-                        <w:numPr>
-                          <w:ilvl w:val="0"/>
-                          <w:numId w:val="1"/>
-                        </w:numPr>
-                      </w:pPr>
-                      <w:r>
-                        <w:t xml:space="preserve">Two drive chains </w:t>
-                      </w:r>
-                    </w:p>
-                    <w:p>
-                      <w:pPr>
-                        <w:pStyle w:val="ListParagraph"/>
-                        <w:numPr>
-                          <w:ilvl w:val="0"/>
-                          <w:numId w:val="1"/>
-                        </w:numPr>
-                      </w:pPr>
-                      <w:r>
-                        <w:t>4</w:t>
-                      </w:r>
-                      <w:r>
-                        <w:t xml:space="preserve"> wheels </w:t>
-                      </w:r>
-                    </w:p>
-                    <w:p>
-                      <w:pPr>
-                        <w:pStyle w:val="ListParagraph"/>
-                        <w:numPr>
-                          <w:ilvl w:val="0"/>
-                          <w:numId w:val="1"/>
-                        </w:numPr>
-                      </w:pPr>
-                      <w:r>
-                        <w:t>Aluminium structure</w:t>
-                      </w:r>
-                    </w:p>
-                    <w:p>
-                      <w:pPr>
-                        <w:pStyle w:val="ListParagraph"/>
-                        <w:numPr>
-                          <w:ilvl w:val="0"/>
-                          <w:numId w:val="1"/>
-                        </w:numPr>
-                      </w:pPr>
-                      <w:r>
-                        <w:t>4</w:t>
-                      </w:r>
-                      <w:r>
-                        <w:t xml:space="preserve"> motor lift</w:t>
-                      </w:r>
-                    </w:p>
-                    <w:p>
-                      <w:pPr>
-                        <w:pStyle w:val="ListParagraph"/>
-                        <w:numPr>
-                          <w:ilvl w:val="0"/>
-                          <w:numId w:val="1"/>
-                        </w:numPr>
-                      </w:pPr>
-                      <w:r>
-                        <w:t>Two stage lift</w:t>
-                      </w:r>
-                    </w:p>
-                    <w:p>
-                      <w:r>
-                        <w:t>DIMENTIONS:</w:t>
-                      </w:r>
-                    </w:p>
-                    <w:p>
-                      <w:r>
-                        <w:t xml:space="preserve"> </w:t>
-                      </w:r>
-                      <w:r>
-                        <w:t>17.5</w:t>
-                      </w:r>
-                      <w:r>
-                        <w:t>”</w:t>
-                      </w:r>
-                      <w:r>
-                        <w:t xml:space="preserve"> * 15</w:t>
-                      </w:r>
-                      <w:r>
-                        <w:t>”</w:t>
-                      </w:r>
-                      <w:r>
-                        <w:t xml:space="preserve"> * 17.5</w:t>
-                      </w:r>
-                      <w:r>
-                        <w:t xml:space="preserve"> when not extended </w:t>
-                      </w:r>
-                    </w:p>
-                  </w:txbxContent>
-                </v:textbox>
-              </v:shape>
-            </w:pict>
-          </mc:Fallback>
-        </mc:AlternateContent>
-      </w:r>
-    </w:p>
-    <w:p>
-      <w:bookmarkStart w:id="0" w:name="_GoBack"/>
-      <w:bookmarkEnd w:id="0"/>
-      <w:r>
-        <w:rPr>
-          <w:noProof/>
-          <w:lang w:eastAsia="en-GB"/>
-        </w:rPr>
-        <mc:AlternateContent>
-          <mc:Choice Requires="wps">
-            <w:drawing>
-              <wp:anchor distT="0" distB="0" distL="114300" distR="114300" simplePos="0" relativeHeight="251641856" behindDoc="0" locked="0" layoutInCell="1" allowOverlap="1" wp14:anchorId="57150A34" wp14:editId="5D355770">
+              <wp:anchor distT="0" distB="0" distL="114300" distR="114300" simplePos="0" relativeHeight="251655680" behindDoc="0" locked="0" layoutInCell="1" allowOverlap="1" wp14:anchorId="57150A34" wp14:editId="5D355770">
                 <wp:simplePos x="0" y="0"/>
                 <wp:positionH relativeFrom="column">
                   <wp:posOffset>2819400</wp:posOffset>
                 </wp:positionH>
                 <wp:positionV relativeFrom="paragraph">
-                  <wp:posOffset>3448050</wp:posOffset>
+                  <wp:posOffset>3448685</wp:posOffset>
                 </wp:positionV>
-                <wp:extent cx="3562350" cy="1809750"/>
-                <wp:effectExtent l="0" t="0" r="19050" b="19050"/>
+                <wp:extent cx="3400425" cy="1809750"/>
+                <wp:effectExtent l="0" t="0" r="28575" b="19050"/>
                 <wp:wrapNone/>
                 <wp:docPr id="7" name="Text Box 7"/>
                 <wp:cNvGraphicFramePr/>
@@ -517,7 +611,7 @@
                       <wps:spPr>
                         <a:xfrm>
                           <a:off x="0" y="0"/>
-                          <a:ext cx="3562350" cy="1809750"/>
+                          <a:ext cx="3400425" cy="1809750"/>
                         </a:xfrm>
                         <a:prstGeom prst="rect">
                           <a:avLst/>
@@ -558,7 +652,7 @@
                               <w:pStyle w:val="ListParagraph"/>
                               <w:numPr>
                                 <w:ilvl w:val="0"/>
-                                <w:numId w:val="7"/>
+                                <w:numId w:val="10"/>
                               </w:numPr>
                             </w:pPr>
                             <w:r>
@@ -570,11 +664,11 @@
                               <w:pStyle w:val="ListParagraph"/>
                               <w:numPr>
                                 <w:ilvl w:val="0"/>
-                                <w:numId w:val="7"/>
+                                <w:numId w:val="10"/>
                               </w:numPr>
                             </w:pPr>
                             <w:r>
-                              <w:t xml:space="preserve">Add a claw </w:t>
+                              <w:t>Build the claw</w:t>
                             </w:r>
                           </w:p>
                           <w:p/>
@@ -600,7 +694,7 @@
           </mc:Choice>
           <mc:Fallback>
             <w:pict>
-              <v:shape w14:anchorId="57150A34" id="Text Box 7" o:spid="_x0000_s1028" type="#_x0000_t202" style="position:absolute;margin-left:222pt;margin-top:271.5pt;width:280.5pt;height:142.5pt;z-index:251641856;visibility:visible;mso-wrap-style:square;mso-width-percent:0;mso-height-percent:0;mso-wrap-distance-left:9pt;mso-wrap-distance-top:0;mso-wrap-distance-right:9pt;mso-wrap-distance-bottom:0;mso-position-horizontal:absolute;mso-position-horizontal-relative:text;mso-position-vertical:absolute;mso-position-vertical-relative:text;mso-width-percent:0;mso-height-percent:0;mso-width-relative:margin;mso-height-relative:margin;v-text-anchor:top" o:gfxdata="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" fillcolor="white [3201]" strokecolor="#4472c4 [3204]" strokeweight="1pt">
+              <v:shape w14:anchorId="57150A34" id="Text Box 7" o:spid="_x0000_s1028" type="#_x0000_t202" style="position:absolute;margin-left:222pt;margin-top:271.55pt;width:267.75pt;height:142.5pt;z-index:251655680;visibility:visible;mso-wrap-style:square;mso-width-percent:0;mso-height-percent:0;mso-wrap-distance-left:9pt;mso-wrap-distance-top:0;mso-wrap-distance-right:9pt;mso-wrap-distance-bottom:0;mso-position-horizontal:absolute;mso-position-horizontal-relative:text;mso-position-vertical:absolute;mso-position-vertical-relative:text;mso-width-percent:0;mso-height-percent:0;mso-width-relative:margin;mso-height-relative:margin;v-text-anchor:top" o:gfxdata="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" fillcolor="white [3201]" strokecolor="#4472c4 [3204]" strokeweight="1pt">
                 <v:textbox>
                   <w:txbxContent>
                     <w:p>
@@ -621,7 +715,7 @@
                         <w:pStyle w:val="ListParagraph"/>
                         <w:numPr>
                           <w:ilvl w:val="0"/>
-                          <w:numId w:val="7"/>
+                          <w:numId w:val="10"/>
                         </w:numPr>
                       </w:pPr>
                       <w:r>
@@ -633,11 +727,11 @@
                         <w:pStyle w:val="ListParagraph"/>
                         <w:numPr>
                           <w:ilvl w:val="0"/>
-                          <w:numId w:val="7"/>
+                          <w:numId w:val="10"/>
                         </w:numPr>
                       </w:pPr>
                       <w:r>
-                        <w:t xml:space="preserve">Add a claw </w:t>
+                        <w:t>Build the claw</w:t>
                       </w:r>
                     </w:p>
                     <w:p/>
@@ -656,16 +750,16 @@
         <mc:AlternateContent>
           <mc:Choice Requires="wps">
             <w:drawing>
-              <wp:anchor distT="0" distB="0" distL="114300" distR="114300" simplePos="0" relativeHeight="251683840" behindDoc="0" locked="0" layoutInCell="1" allowOverlap="1">
+              <wp:anchor distT="0" distB="0" distL="114300" distR="114300" simplePos="0" relativeHeight="251658752" behindDoc="0" locked="0" layoutInCell="1" allowOverlap="1">
                 <wp:simplePos x="0" y="0"/>
                 <wp:positionH relativeFrom="column">
-                  <wp:posOffset>1095375</wp:posOffset>
+                  <wp:posOffset>-485775</wp:posOffset>
                 </wp:positionH>
                 <wp:positionV relativeFrom="paragraph">
-                  <wp:posOffset>7991475</wp:posOffset>
+                  <wp:posOffset>7992110</wp:posOffset>
                 </wp:positionV>
-                <wp:extent cx="3076575" cy="628650"/>
-                <wp:effectExtent l="0" t="0" r="28575" b="19050"/>
+                <wp:extent cx="6686550" cy="628650"/>
+                <wp:effectExtent l="0" t="0" r="19050" b="19050"/>
                 <wp:wrapNone/>
                 <wp:docPr id="12" name="Text Box 12"/>
                 <wp:cNvGraphicFramePr/>
@@ -676,7 +770,7 @@
                       <wps:spPr>
                         <a:xfrm>
                           <a:off x="0" y="0"/>
-                          <a:ext cx="3076575" cy="628650"/>
+                          <a:ext cx="6686550" cy="628650"/>
                         </a:xfrm>
                         <a:prstGeom prst="rect">
                           <a:avLst/>
@@ -701,15 +795,33 @@
                         <w:txbxContent>
                           <w:p>
                             <w:r>
-                              <w:t xml:space="preserve">By Robbie Buxton </w:t>
+                              <w:t>Logged b</w:t>
+                            </w:r>
+                            <w:r>
+                              <w:t xml:space="preserve">y </w:t>
+                            </w:r>
+                            <w:r>
+                              <w:t>Sam Poirier</w:t>
+                            </w:r>
+                            <w:r>
+                              <w:t xml:space="preserve"> </w:t>
                             </w:r>
                           </w:p>
                           <w:p>
                             <w:r>
+                              <w:t>0</w:t>
+                            </w:r>
+                            <w:r>
                               <w:t>9</w:t>
                             </w:r>
                             <w:r>
-                              <w:t>/7</w:t>
+                              <w:t>/</w:t>
+                            </w:r>
+                            <w:r>
+                              <w:t>0</w:t>
+                            </w:r>
+                            <w:r>
+                              <w:t>7</w:t>
                             </w:r>
                             <w:r>
                               <w:t>/2017 – 12</w:t>
@@ -735,6 +847,9 @@
                     </wps:wsp>
                   </a:graphicData>
                 </a:graphic>
+                <wp14:sizeRelH relativeFrom="margin">
+                  <wp14:pctWidth>0</wp14:pctWidth>
+                </wp14:sizeRelH>
                 <wp14:sizeRelV relativeFrom="margin">
                   <wp14:pctHeight>0</wp14:pctHeight>
                 </wp14:sizeRelV>
@@ -743,20 +858,38 @@
           </mc:Choice>
           <mc:Fallback>
             <w:pict>
-              <v:shape id="Text Box 12" o:spid="_x0000_s1029" type="#_x0000_t202" style="position:absolute;margin-left:86.25pt;margin-top:629.25pt;width:242.25pt;height:49.5pt;z-index:251683840;visibility:visible;mso-wrap-style:square;mso-height-percent:0;mso-wrap-distance-left:9pt;mso-wrap-distance-top:0;mso-wrap-distance-right:9pt;mso-wrap-distance-bottom:0;mso-position-horizontal:absolute;mso-position-horizontal-relative:text;mso-position-vertical:absolute;mso-position-vertical-relative:text;mso-height-percent:0;mso-height-relative:margin;v-text-anchor:top" o:gfxdata="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" fillcolor="white [3201]" strokecolor="#4472c4 [3204]" strokeweight="1pt">
+              <v:shape id="Text Box 12" o:spid="_x0000_s1029" type="#_x0000_t202" style="position:absolute;margin-left:-38.25pt;margin-top:629.3pt;width:526.5pt;height:49.5pt;z-index:251658752;visibility:visible;mso-wrap-style:square;mso-width-percent:0;mso-height-percent:0;mso-wrap-distance-left:9pt;mso-wrap-distance-top:0;mso-wrap-distance-right:9pt;mso-wrap-distance-bottom:0;mso-position-horizontal:absolute;mso-position-horizontal-relative:text;mso-position-vertical:absolute;mso-position-vertical-relative:text;mso-width-percent:0;mso-height-percent:0;mso-width-relative:margin;mso-height-relative:margin;v-text-anchor:top" o:gfxdata="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" fillcolor="white [3201]" strokecolor="#4472c4 [3204]" strokeweight="1pt">
                 <v:textbox>
                   <w:txbxContent>
                     <w:p>
                       <w:r>
-                        <w:t xml:space="preserve">By Robbie Buxton </w:t>
+                        <w:t>Logged b</w:t>
+                      </w:r>
+                      <w:r>
+                        <w:t xml:space="preserve">y </w:t>
+                      </w:r>
+                      <w:r>
+                        <w:t>Sam Poirier</w:t>
+                      </w:r>
+                      <w:r>
+                        <w:t xml:space="preserve"> </w:t>
                       </w:r>
                     </w:p>
                     <w:p>
                       <w:r>
+                        <w:t>0</w:t>
+                      </w:r>
+                      <w:r>
                         <w:t>9</w:t>
                       </w:r>
                       <w:r>
-                        <w:t>/7</w:t>
+                        <w:t>/</w:t>
+                      </w:r>
+                      <w:r>
+                        <w:t>0</w:t>
+                      </w:r>
+                      <w:r>
+                        <w:t>7</w:t>
                       </w:r>
                       <w:r>
                         <w:t>/2017 – 12</w:t>
@@ -786,7 +919,7 @@
         <mc:AlternateContent>
           <mc:Choice Requires="wps">
             <w:drawing>
-              <wp:anchor distT="0" distB="0" distL="114300" distR="114300" simplePos="0" relativeHeight="251656192" behindDoc="0" locked="0" layoutInCell="1" allowOverlap="1">
+              <wp:anchor distT="0" distB="0" distL="114300" distR="114300" simplePos="0" relativeHeight="251656704" behindDoc="0" locked="0" layoutInCell="1" allowOverlap="1">
                 <wp:simplePos x="0" y="0"/>
                 <wp:positionH relativeFrom="column">
                   <wp:posOffset>-504825</wp:posOffset>
@@ -844,7 +977,34 @@
                           </w:p>
                           <w:p>
                             <w:r>
-                              <w:t xml:space="preserve">For this version of the robot we finally mounted the lift onto the base of our robot. After that we mounted the cortex and the power extender which we plugged the lift and drive into. We also finally got around to cable managing our robot. After switching everything on we found the robot was balanced well and the drive worked perfectly however the lift was having problems. We found the lift would go up perfectly however would jitter and shudder when going downwards. This is obviously a problem. We could not fix it today however we plan to work out what is causing the problem and fix it. </w:t>
+                              <w:t>Finally, we have</w:t>
+                            </w:r>
+                            <w:r>
+                              <w:t xml:space="preserve"> mounted the lift onto the base of our robot. After that we mounted the cortex and the power extender which we plugged the lift and drive into. We also finally got around to </w:t>
+                            </w:r>
+                            <w:r>
+                              <w:t xml:space="preserve">improving the </w:t>
+                            </w:r>
+                            <w:r>
+                              <w:t xml:space="preserve">cable </w:t>
+                            </w:r>
+                            <w:r>
+                              <w:t>management of</w:t>
+                            </w:r>
+                            <w:r>
+                              <w:t xml:space="preserve"> our robot. After switching everything on we found the robot was balanced well and the drive worked perfectly however the lift was having problems. We found the lift would go up perfectly however would jitter and shudder when going dow</w:t>
+                            </w:r>
+                            <w:r>
+                              <w:t>nwards</w:t>
+                            </w:r>
+                            <w:r>
+                              <w:t xml:space="preserve">. We </w:t>
+                            </w:r>
+                            <w:r>
+                              <w:t>could not identify the problem</w:t>
+                            </w:r>
+                            <w:r>
+                              <w:t xml:space="preserve"> today however we plan to work out what is causing the problem and fix it. </w:t>
                             </w:r>
                           </w:p>
                         </w:txbxContent>
@@ -866,7 +1026,7 @@
           </mc:Choice>
           <mc:Fallback>
             <w:pict>
-              <v:shape id="Text Box 10" o:spid="_x0000_s1030" type="#_x0000_t202" style="position:absolute;margin-left:-39.75pt;margin-top:431.3pt;width:528.75pt;height:177.75pt;z-index:251656192;visibility:visible;mso-wrap-style:square;mso-height-percent:0;mso-wrap-distance-left:9pt;mso-wrap-distance-top:0;mso-wrap-distance-right:9pt;mso-wrap-distance-bottom:0;mso-position-horizontal:absolute;mso-position-horizontal-relative:text;mso-position-vertical:absolute;mso-position-vertical-relative:text;mso-height-percent:0;mso-height-relative:margin;v-text-anchor:top" o:gfxdata="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" fillcolor="white [3201]" strokecolor="#4472c4 [3204]" strokeweight="1pt">
+              <v:shape id="Text Box 10" o:spid="_x0000_s1030" type="#_x0000_t202" style="position:absolute;margin-left:-39.75pt;margin-top:431.3pt;width:528.75pt;height:177.75pt;z-index:251656704;visibility:visible;mso-wrap-style:square;mso-height-percent:0;mso-wrap-distance-left:9pt;mso-wrap-distance-top:0;mso-wrap-distance-right:9pt;mso-wrap-distance-bottom:0;mso-position-horizontal:absolute;mso-position-horizontal-relative:text;mso-position-vertical:absolute;mso-position-vertical-relative:text;mso-height-percent:0;mso-height-relative:margin;v-text-anchor:top" o:gfxdata="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" fillcolor="white [3201]" strokecolor="#4472c4 [3204]" strokeweight="1pt">
                 <v:textbox>
                   <w:txbxContent>
                     <w:p>
@@ -884,7 +1044,34 @@
                     </w:p>
                     <w:p>
                       <w:r>
-                        <w:t xml:space="preserve">For this version of the robot we finally mounted the lift onto the base of our robot. After that we mounted the cortex and the power extender which we plugged the lift and drive into. We also finally got around to cable managing our robot. After switching everything on we found the robot was balanced well and the drive worked perfectly however the lift was having problems. We found the lift would go up perfectly however would jitter and shudder when going downwards. This is obviously a problem. We could not fix it today however we plan to work out what is causing the problem and fix it. </w:t>
+                        <w:t>Finally, we have</w:t>
+                      </w:r>
+                      <w:r>
+                        <w:t xml:space="preserve"> mounted the lift onto the base of our robot. After that we mounted the cortex and the power extender which we plugged the lift and drive into. We also finally got around to </w:t>
+                      </w:r>
+                      <w:r>
+                        <w:t xml:space="preserve">improving the </w:t>
+                      </w:r>
+                      <w:r>
+                        <w:t xml:space="preserve">cable </w:t>
+                      </w:r>
+                      <w:r>
+                        <w:t>management of</w:t>
+                      </w:r>
+                      <w:r>
+                        <w:t xml:space="preserve"> our robot. After switching everything on we found the robot was balanced well and the drive worked perfectly however the lift was having problems. We found the lift would go up perfectly however would jitter and shudder when going dow</w:t>
+                      </w:r>
+                      <w:r>
+                        <w:t>nwards</w:t>
+                      </w:r>
+                      <w:r>
+                        <w:t xml:space="preserve">. We </w:t>
+                      </w:r>
+                      <w:r>
+                        <w:t>could not identify the problem</w:t>
+                      </w:r>
+                      <w:r>
+                        <w:t xml:space="preserve"> today however we plan to work out what is causing the problem and fix it. </w:t>
                       </w:r>
                     </w:p>
                   </w:txbxContent>
@@ -902,7 +1089,7 @@
         <mc:AlternateContent>
           <mc:Choice Requires="wps">
             <w:drawing>
-              <wp:anchor distT="0" distB="0" distL="114300" distR="114300" simplePos="0" relativeHeight="251627520" behindDoc="0" locked="0" layoutInCell="1" allowOverlap="1">
+              <wp:anchor distT="0" distB="0" distL="114300" distR="114300" simplePos="0" relativeHeight="251654656" behindDoc="0" locked="0" layoutInCell="1" allowOverlap="1">
                 <wp:simplePos x="0" y="0"/>
                 <wp:positionH relativeFrom="column">
                   <wp:posOffset>-495300</wp:posOffset>
@@ -955,7 +1142,7 @@
                               <w:rPr>
                                 <w:b/>
                               </w:rPr>
-                              <w:t>WHAT HAS BEEN CHANGED:</w:t>
+                              <w:t>Changes Made:</w:t>
                             </w:r>
                           </w:p>
                           <w:p>
@@ -963,7 +1150,7 @@
                               <w:pStyle w:val="ListParagraph"/>
                               <w:numPr>
                                 <w:ilvl w:val="0"/>
-                                <w:numId w:val="6"/>
+                                <w:numId w:val="9"/>
                               </w:numPr>
                               <w:rPr>
                                 <w:b/>
@@ -981,14 +1168,20 @@
                               <w:pStyle w:val="ListParagraph"/>
                               <w:numPr>
                                 <w:ilvl w:val="0"/>
-                                <w:numId w:val="6"/>
+                                <w:numId w:val="9"/>
                               </w:numPr>
                               <w:rPr>
                                 <w:b/>
                               </w:rPr>
                             </w:pPr>
                             <w:r>
-                              <w:t>Added two more motors to lift</w:t>
+                              <w:t>Added</w:t>
+                            </w:r>
+                            <w:r>
+                              <w:t xml:space="preserve"> 2</w:t>
+                            </w:r>
+                            <w:r>
+                              <w:t xml:space="preserve"> more motors to lift</w:t>
                             </w:r>
                           </w:p>
                           <w:p>
@@ -996,7 +1189,7 @@
                               <w:pStyle w:val="ListParagraph"/>
                               <w:numPr>
                                 <w:ilvl w:val="0"/>
-                                <w:numId w:val="6"/>
+                                <w:numId w:val="9"/>
                               </w:numPr>
                               <w:rPr>
                                 <w:b/>
@@ -1011,7 +1204,7 @@
                               <w:pStyle w:val="ListParagraph"/>
                               <w:numPr>
                                 <w:ilvl w:val="0"/>
-                                <w:numId w:val="6"/>
+                                <w:numId w:val="9"/>
                               </w:numPr>
                               <w:rPr>
                                 <w:b/>
@@ -1046,7 +1239,7 @@
           </mc:Choice>
           <mc:Fallback>
             <w:pict>
-              <v:shape id="Text Box 5" o:spid="_x0000_s1031" type="#_x0000_t202" style="position:absolute;margin-left:-39pt;margin-top:270.75pt;width:242.25pt;height:143.25pt;z-index:251627520;visibility:visible;mso-wrap-style:square;mso-width-percent:0;mso-height-percent:0;mso-wrap-distance-left:9pt;mso-wrap-distance-top:0;mso-wrap-distance-right:9pt;mso-wrap-distance-bottom:0;mso-position-horizontal:absolute;mso-position-horizontal-relative:text;mso-position-vertical:absolute;mso-position-vertical-relative:text;mso-width-percent:0;mso-height-percent:0;mso-width-relative:margin;mso-height-relative:margin;v-text-anchor:top" o:gfxdata="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" fillcolor="white [3201]" strokecolor="#4472c4 [3204]" strokeweight="1pt">
+              <v:shape id="Text Box 5" o:spid="_x0000_s1031" type="#_x0000_t202" style="position:absolute;margin-left:-39pt;margin-top:270.75pt;width:242.25pt;height:143.25pt;z-index:251654656;visibility:visible;mso-wrap-style:square;mso-width-percent:0;mso-height-percent:0;mso-wrap-distance-left:9pt;mso-wrap-distance-top:0;mso-wrap-distance-right:9pt;mso-wrap-distance-bottom:0;mso-position-horizontal:absolute;mso-position-horizontal-relative:text;mso-position-vertical:absolute;mso-position-vertical-relative:text;mso-width-percent:0;mso-height-percent:0;mso-width-relative:margin;mso-height-relative:margin;v-text-anchor:top" o:gfxdata="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" fillcolor="white [3201]" strokecolor="#4472c4 [3204]" strokeweight="1pt">
                 <v:textbox>
                   <w:txbxContent>
                     <w:p>
@@ -1059,7 +1252,7 @@
                         <w:rPr>
                           <w:b/>
                         </w:rPr>
-                        <w:t>WHAT HAS BEEN CHANGED:</w:t>
+                        <w:t>Changes Made:</w:t>
                       </w:r>
                     </w:p>
                     <w:p>
@@ -1067,7 +1260,7 @@
                         <w:pStyle w:val="ListParagraph"/>
                         <w:numPr>
                           <w:ilvl w:val="0"/>
-                          <w:numId w:val="6"/>
+                          <w:numId w:val="9"/>
                         </w:numPr>
                         <w:rPr>
                           <w:b/>
@@ -1085,14 +1278,20 @@
                         <w:pStyle w:val="ListParagraph"/>
                         <w:numPr>
                           <w:ilvl w:val="0"/>
-                          <w:numId w:val="6"/>
+                          <w:numId w:val="9"/>
                         </w:numPr>
                         <w:rPr>
                           <w:b/>
                         </w:rPr>
                       </w:pPr>
                       <w:r>
-                        <w:t>Added two more motors to lift</w:t>
+                        <w:t>Added</w:t>
+                      </w:r>
+                      <w:r>
+                        <w:t xml:space="preserve"> 2</w:t>
+                      </w:r>
+                      <w:r>
+                        <w:t xml:space="preserve"> more motors to lift</w:t>
                       </w:r>
                     </w:p>
                     <w:p>
@@ -1100,7 +1299,7 @@
                         <w:pStyle w:val="ListParagraph"/>
                         <w:numPr>
                           <w:ilvl w:val="0"/>
-                          <w:numId w:val="6"/>
+                          <w:numId w:val="9"/>
                         </w:numPr>
                         <w:rPr>
                           <w:b/>
@@ -1115,7 +1314,7 @@
                         <w:pStyle w:val="ListParagraph"/>
                         <w:numPr>
                           <w:ilvl w:val="0"/>
-                          <w:numId w:val="6"/>
+                          <w:numId w:val="9"/>
                         </w:numPr>
                         <w:rPr>
                           <w:b/>
@@ -1149,6 +1348,119 @@
 <file path=word/numbering.xml><?xml version="1.0" encoding="utf-8"?>
 <w:numbering xmlns:wpc="http://schemas.microsoft.com/office/word/2010/wordprocessingCanvas" xmlns:cx="http://schemas.microsoft.com/office/drawing/2014/chartex" xmlns:cx1="http://schemas.microsoft.com/office/drawing/2015/9/8/chartex" xmlns:cx2="http://schemas.microsoft.com/office/drawing/2015/10/21/chartex" xmlns:cx3="http://schemas.microsoft.com/office/drawing/2016/5/9/chartex" xmlns:cx4="http://schemas.microsoft.com/office/drawing/2016/5/10/chartex" xmlns:cx5="http://schemas.microsoft.com/office/drawing/2016/5/11/chartex" xmlns:cx6="http://schemas.microsoft.com/office/drawing/2016/5/12/chartex" xmlns:cx7="http://schemas.microsoft.com/office/drawing/2016/5/13/chartex" xmlns:cx8="http://schemas.microsoft.com/office/drawing/2016/5/14/chartex" xmlns:mc="http://schemas.openxmlformats.org/markup-compatibility/2006" xmlns:aink="http://schemas.microsoft.com/office/drawing/2016/ink" xmlns:am3d="http://schemas.microsoft.com/office/drawing/2017/model3d" xmlns:o="urn:schemas-microsoft-com:office:office" xmlns:r="http://schemas.openxmlformats.org/officeDocument/2006/relationships" xmlns:m="http://schemas.openxmlformats.org/officeDocument/2006/math" xmlns:v="urn:schemas-microsoft-com:vml" xmlns:wp14="http://schemas.microsoft.com/office/word/2010/wordprocessingDrawing" xmlns:wp="http://schemas.openxmlformats.org/drawingml/2006/wordprocessingDrawing" xmlns:w10="urn:schemas-microsoft-com:office:word" xmlns:w="http://schemas.openxmlformats.org/wordprocessingml/2006/main" xmlns:w14="http://schemas.microsoft.com/office/word/2010/wordml" xmlns:w15="http://schemas.microsoft.com/office/word/2012/wordml" xmlns:w16cid="http://schemas.microsoft.com/office/word/2016/wordml/cid" xmlns:w16se="http://schemas.microsoft.com/office/word/2015/wordml/symex" xmlns:wpg="http://schemas.microsoft.com/office/word/2010/wordprocessingGroup" xmlns:wpi="http://schemas.microsoft.com/office/word/2010/wordprocessingInk" xmlns:wne="http://schemas.microsoft.com/office/word/2006/wordml" xmlns:wps="http://schemas.microsoft.com/office/word/2010/wordprocessingShape" mc:Ignorable="w14 w15 w16se w16cid wp14">
   <w:abstractNum w:abstractNumId="0" w15:restartNumberingAfterBreak="0">
+    <w:nsid w:val="000A39BB"/>
+    <w:multiLevelType w:val="hybridMultilevel"/>
+    <w:tmpl w:val="DCFC4954"/>
+    <w:lvl w:ilvl="0" w:tplc="08090001">
+      <w:start w:val="1"/>
+      <w:numFmt w:val="bullet"/>
+      <w:lvlText w:val=""/>
+      <w:lvlJc w:val="left"/>
+      <w:pPr>
+        <w:ind w:left="360" w:hanging="360"/>
+      </w:pPr>
+      <w:rPr>
+        <w:rFonts w:ascii="Symbol" w:hAnsi="Symbol" w:hint="default"/>
+      </w:rPr>
+    </w:lvl>
+    <w:lvl w:ilvl="1" w:tplc="08090003" w:tentative="1">
+      <w:start w:val="1"/>
+      <w:numFmt w:val="bullet"/>
+      <w:lvlText w:val="o"/>
+      <w:lvlJc w:val="left"/>
+      <w:pPr>
+        <w:ind w:left="1080" w:hanging="360"/>
+      </w:pPr>
+      <w:rPr>
+        <w:rFonts w:ascii="Courier New" w:hAnsi="Courier New" w:cs="Courier New" w:hint="default"/>
+      </w:rPr>
+    </w:lvl>
+    <w:lvl w:ilvl="2" w:tplc="08090005" w:tentative="1">
+      <w:start w:val="1"/>
+      <w:numFmt w:val="bullet"/>
+      <w:lvlText w:val=""/>
+      <w:lvlJc w:val="left"/>
+      <w:pPr>
+        <w:ind w:left="1800" w:hanging="360"/>
+      </w:pPr>
+      <w:rPr>
+        <w:rFonts w:ascii="Wingdings" w:hAnsi="Wingdings" w:hint="default"/>
+      </w:rPr>
+    </w:lvl>
+    <w:lvl w:ilvl="3" w:tplc="08090001" w:tentative="1">
+      <w:start w:val="1"/>
+      <w:numFmt w:val="bullet"/>
+      <w:lvlText w:val=""/>
+      <w:lvlJc w:val="left"/>
+      <w:pPr>
+        <w:ind w:left="2520" w:hanging="360"/>
+      </w:pPr>
+      <w:rPr>
+        <w:rFonts w:ascii="Symbol" w:hAnsi="Symbol" w:hint="default"/>
+      </w:rPr>
+    </w:lvl>
+    <w:lvl w:ilvl="4" w:tplc="08090003" w:tentative="1">
+      <w:start w:val="1"/>
+      <w:numFmt w:val="bullet"/>
+      <w:lvlText w:val="o"/>
+      <w:lvlJc w:val="left"/>
+      <w:pPr>
+        <w:ind w:left="3240" w:hanging="360"/>
+      </w:pPr>
+      <w:rPr>
+        <w:rFonts w:ascii="Courier New" w:hAnsi="Courier New" w:cs="Courier New" w:hint="default"/>
+      </w:rPr>
+    </w:lvl>
+    <w:lvl w:ilvl="5" w:tplc="08090005" w:tentative="1">
+      <w:start w:val="1"/>
+      <w:numFmt w:val="bullet"/>
+      <w:lvlText w:val=""/>
+      <w:lvlJc w:val="left"/>
+      <w:pPr>
+        <w:ind w:left="3960" w:hanging="360"/>
+      </w:pPr>
+      <w:rPr>
+        <w:rFonts w:ascii="Wingdings" w:hAnsi="Wingdings" w:hint="default"/>
+      </w:rPr>
+    </w:lvl>
+    <w:lvl w:ilvl="6" w:tplc="08090001" w:tentative="1">
+      <w:start w:val="1"/>
+      <w:numFmt w:val="bullet"/>
+      <w:lvlText w:val=""/>
+      <w:lvlJc w:val="left"/>
+      <w:pPr>
+        <w:ind w:left="4680" w:hanging="360"/>
+      </w:pPr>
+      <w:rPr>
+        <w:rFonts w:ascii="Symbol" w:hAnsi="Symbol" w:hint="default"/>
+      </w:rPr>
+    </w:lvl>
+    <w:lvl w:ilvl="7" w:tplc="08090003" w:tentative="1">
+      <w:start w:val="1"/>
+      <w:numFmt w:val="bullet"/>
+      <w:lvlText w:val="o"/>
+      <w:lvlJc w:val="left"/>
+      <w:pPr>
+        <w:ind w:left="5400" w:hanging="360"/>
+      </w:pPr>
+      <w:rPr>
+        <w:rFonts w:ascii="Courier New" w:hAnsi="Courier New" w:cs="Courier New" w:hint="default"/>
+      </w:rPr>
+    </w:lvl>
+    <w:lvl w:ilvl="8" w:tplc="08090005" w:tentative="1">
+      <w:start w:val="1"/>
+      <w:numFmt w:val="bullet"/>
+      <w:lvlText w:val=""/>
+      <w:lvlJc w:val="left"/>
+      <w:pPr>
+        <w:ind w:left="6120" w:hanging="360"/>
+      </w:pPr>
+      <w:rPr>
+        <w:rFonts w:ascii="Wingdings" w:hAnsi="Wingdings" w:hint="default"/>
+      </w:rPr>
+    </w:lvl>
+  </w:abstractNum>
+  <w:abstractNum w:abstractNumId="1" w15:restartNumberingAfterBreak="0">
     <w:nsid w:val="01DD3956"/>
     <w:multiLevelType w:val="hybridMultilevel"/>
     <w:tmpl w:val="B9E289D6"/>
@@ -1260,7 +1572,7 @@
       </w:rPr>
     </w:lvl>
   </w:abstractNum>
-  <w:abstractNum w:abstractNumId="1" w15:restartNumberingAfterBreak="0">
+  <w:abstractNum w:abstractNumId="2" w15:restartNumberingAfterBreak="0">
     <w:nsid w:val="21503C1D"/>
     <w:multiLevelType w:val="hybridMultilevel"/>
     <w:tmpl w:val="19809898"/>
@@ -1372,7 +1684,7 @@
       </w:rPr>
     </w:lvl>
   </w:abstractNum>
-  <w:abstractNum w:abstractNumId="2" w15:restartNumberingAfterBreak="0">
+  <w:abstractNum w:abstractNumId="3" w15:restartNumberingAfterBreak="0">
     <w:nsid w:val="216845A4"/>
     <w:multiLevelType w:val="hybridMultilevel"/>
     <w:tmpl w:val="B2ACF2C6"/>
@@ -1484,7 +1796,120 @@
       </w:rPr>
     </w:lvl>
   </w:abstractNum>
-  <w:abstractNum w:abstractNumId="3" w15:restartNumberingAfterBreak="0">
+  <w:abstractNum w:abstractNumId="4" w15:restartNumberingAfterBreak="0">
+    <w:nsid w:val="2B07775F"/>
+    <w:multiLevelType w:val="hybridMultilevel"/>
+    <w:tmpl w:val="B950C070"/>
+    <w:lvl w:ilvl="0" w:tplc="08090001">
+      <w:start w:val="1"/>
+      <w:numFmt w:val="bullet"/>
+      <w:lvlText w:val=""/>
+      <w:lvlJc w:val="left"/>
+      <w:pPr>
+        <w:ind w:left="360" w:hanging="360"/>
+      </w:pPr>
+      <w:rPr>
+        <w:rFonts w:ascii="Symbol" w:hAnsi="Symbol" w:hint="default"/>
+      </w:rPr>
+    </w:lvl>
+    <w:lvl w:ilvl="1" w:tplc="08090003" w:tentative="1">
+      <w:start w:val="1"/>
+      <w:numFmt w:val="bullet"/>
+      <w:lvlText w:val="o"/>
+      <w:lvlJc w:val="left"/>
+      <w:pPr>
+        <w:ind w:left="1080" w:hanging="360"/>
+      </w:pPr>
+      <w:rPr>
+        <w:rFonts w:ascii="Courier New" w:hAnsi="Courier New" w:cs="Courier New" w:hint="default"/>
+      </w:rPr>
+    </w:lvl>
+    <w:lvl w:ilvl="2" w:tplc="08090005" w:tentative="1">
+      <w:start w:val="1"/>
+      <w:numFmt w:val="bullet"/>
+      <w:lvlText w:val=""/>
+      <w:lvlJc w:val="left"/>
+      <w:pPr>
+        <w:ind w:left="1800" w:hanging="360"/>
+      </w:pPr>
+      <w:rPr>
+        <w:rFonts w:ascii="Wingdings" w:hAnsi="Wingdings" w:hint="default"/>
+      </w:rPr>
+    </w:lvl>
+    <w:lvl w:ilvl="3" w:tplc="08090001" w:tentative="1">
+      <w:start w:val="1"/>
+      <w:numFmt w:val="bullet"/>
+      <w:lvlText w:val=""/>
+      <w:lvlJc w:val="left"/>
+      <w:pPr>
+        <w:ind w:left="2520" w:hanging="360"/>
+      </w:pPr>
+      <w:rPr>
+        <w:rFonts w:ascii="Symbol" w:hAnsi="Symbol" w:hint="default"/>
+      </w:rPr>
+    </w:lvl>
+    <w:lvl w:ilvl="4" w:tplc="08090003" w:tentative="1">
+      <w:start w:val="1"/>
+      <w:numFmt w:val="bullet"/>
+      <w:lvlText w:val="o"/>
+      <w:lvlJc w:val="left"/>
+      <w:pPr>
+        <w:ind w:left="3240" w:hanging="360"/>
+      </w:pPr>
+      <w:rPr>
+        <w:rFonts w:ascii="Courier New" w:hAnsi="Courier New" w:cs="Courier New" w:hint="default"/>
+      </w:rPr>
+    </w:lvl>
+    <w:lvl w:ilvl="5" w:tplc="08090005" w:tentative="1">
+      <w:start w:val="1"/>
+      <w:numFmt w:val="bullet"/>
+      <w:lvlText w:val=""/>
+      <w:lvlJc w:val="left"/>
+      <w:pPr>
+        <w:ind w:left="3960" w:hanging="360"/>
+      </w:pPr>
+      <w:rPr>
+        <w:rFonts w:ascii="Wingdings" w:hAnsi="Wingdings" w:hint="default"/>
+      </w:rPr>
+    </w:lvl>
+    <w:lvl w:ilvl="6" w:tplc="08090001" w:tentative="1">
+      <w:start w:val="1"/>
+      <w:numFmt w:val="bullet"/>
+      <w:lvlText w:val=""/>
+      <w:lvlJc w:val="left"/>
+      <w:pPr>
+        <w:ind w:left="4680" w:hanging="360"/>
+      </w:pPr>
+      <w:rPr>
+        <w:rFonts w:ascii="Symbol" w:hAnsi="Symbol" w:hint="default"/>
+      </w:rPr>
+    </w:lvl>
+    <w:lvl w:ilvl="7" w:tplc="08090003" w:tentative="1">
+      <w:start w:val="1"/>
+      <w:numFmt w:val="bullet"/>
+      <w:lvlText w:val="o"/>
+      <w:lvlJc w:val="left"/>
+      <w:pPr>
+        <w:ind w:left="5400" w:hanging="360"/>
+      </w:pPr>
+      <w:rPr>
+        <w:rFonts w:ascii="Courier New" w:hAnsi="Courier New" w:cs="Courier New" w:hint="default"/>
+      </w:rPr>
+    </w:lvl>
+    <w:lvl w:ilvl="8" w:tplc="08090005" w:tentative="1">
+      <w:start w:val="1"/>
+      <w:numFmt w:val="bullet"/>
+      <w:lvlText w:val=""/>
+      <w:lvlJc w:val="left"/>
+      <w:pPr>
+        <w:ind w:left="6120" w:hanging="360"/>
+      </w:pPr>
+      <w:rPr>
+        <w:rFonts w:ascii="Wingdings" w:hAnsi="Wingdings" w:hint="default"/>
+      </w:rPr>
+    </w:lvl>
+  </w:abstractNum>
+  <w:abstractNum w:abstractNumId="5" w15:restartNumberingAfterBreak="0">
     <w:nsid w:val="36C610B6"/>
     <w:multiLevelType w:val="hybridMultilevel"/>
     <w:tmpl w:val="80969F94"/>
@@ -1596,7 +2021,120 @@
       </w:rPr>
     </w:lvl>
   </w:abstractNum>
-  <w:abstractNum w:abstractNumId="4" w15:restartNumberingAfterBreak="0">
+  <w:abstractNum w:abstractNumId="6" w15:restartNumberingAfterBreak="0">
+    <w:nsid w:val="3D6228C1"/>
+    <w:multiLevelType w:val="hybridMultilevel"/>
+    <w:tmpl w:val="59100CA0"/>
+    <w:lvl w:ilvl="0" w:tplc="08090001">
+      <w:start w:val="1"/>
+      <w:numFmt w:val="bullet"/>
+      <w:lvlText w:val=""/>
+      <w:lvlJc w:val="left"/>
+      <w:pPr>
+        <w:ind w:left="360" w:hanging="360"/>
+      </w:pPr>
+      <w:rPr>
+        <w:rFonts w:ascii="Symbol" w:hAnsi="Symbol" w:hint="default"/>
+      </w:rPr>
+    </w:lvl>
+    <w:lvl w:ilvl="1" w:tplc="08090003" w:tentative="1">
+      <w:start w:val="1"/>
+      <w:numFmt w:val="bullet"/>
+      <w:lvlText w:val="o"/>
+      <w:lvlJc w:val="left"/>
+      <w:pPr>
+        <w:ind w:left="1080" w:hanging="360"/>
+      </w:pPr>
+      <w:rPr>
+        <w:rFonts w:ascii="Courier New" w:hAnsi="Courier New" w:cs="Courier New" w:hint="default"/>
+      </w:rPr>
+    </w:lvl>
+    <w:lvl w:ilvl="2" w:tplc="08090005" w:tentative="1">
+      <w:start w:val="1"/>
+      <w:numFmt w:val="bullet"/>
+      <w:lvlText w:val=""/>
+      <w:lvlJc w:val="left"/>
+      <w:pPr>
+        <w:ind w:left="1800" w:hanging="360"/>
+      </w:pPr>
+      <w:rPr>
+        <w:rFonts w:ascii="Wingdings" w:hAnsi="Wingdings" w:hint="default"/>
+      </w:rPr>
+    </w:lvl>
+    <w:lvl w:ilvl="3" w:tplc="08090001" w:tentative="1">
+      <w:start w:val="1"/>
+      <w:numFmt w:val="bullet"/>
+      <w:lvlText w:val=""/>
+      <w:lvlJc w:val="left"/>
+      <w:pPr>
+        <w:ind w:left="2520" w:hanging="360"/>
+      </w:pPr>
+      <w:rPr>
+        <w:rFonts w:ascii="Symbol" w:hAnsi="Symbol" w:hint="default"/>
+      </w:rPr>
+    </w:lvl>
+    <w:lvl w:ilvl="4" w:tplc="08090003" w:tentative="1">
+      <w:start w:val="1"/>
+      <w:numFmt w:val="bullet"/>
+      <w:lvlText w:val="o"/>
+      <w:lvlJc w:val="left"/>
+      <w:pPr>
+        <w:ind w:left="3240" w:hanging="360"/>
+      </w:pPr>
+      <w:rPr>
+        <w:rFonts w:ascii="Courier New" w:hAnsi="Courier New" w:cs="Courier New" w:hint="default"/>
+      </w:rPr>
+    </w:lvl>
+    <w:lvl w:ilvl="5" w:tplc="08090005" w:tentative="1">
+      <w:start w:val="1"/>
+      <w:numFmt w:val="bullet"/>
+      <w:lvlText w:val=""/>
+      <w:lvlJc w:val="left"/>
+      <w:pPr>
+        <w:ind w:left="3960" w:hanging="360"/>
+      </w:pPr>
+      <w:rPr>
+        <w:rFonts w:ascii="Wingdings" w:hAnsi="Wingdings" w:hint="default"/>
+      </w:rPr>
+    </w:lvl>
+    <w:lvl w:ilvl="6" w:tplc="08090001" w:tentative="1">
+      <w:start w:val="1"/>
+      <w:numFmt w:val="bullet"/>
+      <w:lvlText w:val=""/>
+      <w:lvlJc w:val="left"/>
+      <w:pPr>
+        <w:ind w:left="4680" w:hanging="360"/>
+      </w:pPr>
+      <w:rPr>
+        <w:rFonts w:ascii="Symbol" w:hAnsi="Symbol" w:hint="default"/>
+      </w:rPr>
+    </w:lvl>
+    <w:lvl w:ilvl="7" w:tplc="08090003" w:tentative="1">
+      <w:start w:val="1"/>
+      <w:numFmt w:val="bullet"/>
+      <w:lvlText w:val="o"/>
+      <w:lvlJc w:val="left"/>
+      <w:pPr>
+        <w:ind w:left="5400" w:hanging="360"/>
+      </w:pPr>
+      <w:rPr>
+        <w:rFonts w:ascii="Courier New" w:hAnsi="Courier New" w:cs="Courier New" w:hint="default"/>
+      </w:rPr>
+    </w:lvl>
+    <w:lvl w:ilvl="8" w:tplc="08090005" w:tentative="1">
+      <w:start w:val="1"/>
+      <w:numFmt w:val="bullet"/>
+      <w:lvlText w:val=""/>
+      <w:lvlJc w:val="left"/>
+      <w:pPr>
+        <w:ind w:left="6120" w:hanging="360"/>
+      </w:pPr>
+      <w:rPr>
+        <w:rFonts w:ascii="Wingdings" w:hAnsi="Wingdings" w:hint="default"/>
+      </w:rPr>
+    </w:lvl>
+  </w:abstractNum>
+  <w:abstractNum w:abstractNumId="7" w15:restartNumberingAfterBreak="0">
     <w:nsid w:val="470B2777"/>
     <w:multiLevelType w:val="hybridMultilevel"/>
     <w:tmpl w:val="5DF03644"/>
@@ -1708,7 +2246,7 @@
       </w:rPr>
     </w:lvl>
   </w:abstractNum>
-  <w:abstractNum w:abstractNumId="5" w15:restartNumberingAfterBreak="0">
+  <w:abstractNum w:abstractNumId="8" w15:restartNumberingAfterBreak="0">
     <w:nsid w:val="559D2AD2"/>
     <w:multiLevelType w:val="hybridMultilevel"/>
     <w:tmpl w:val="B9C40EB2"/>
@@ -1820,7 +2358,7 @@
       </w:rPr>
     </w:lvl>
   </w:abstractNum>
-  <w:abstractNum w:abstractNumId="6" w15:restartNumberingAfterBreak="0">
+  <w:abstractNum w:abstractNumId="9" w15:restartNumberingAfterBreak="0">
     <w:nsid w:val="74F11C39"/>
     <w:multiLevelType w:val="hybridMultilevel"/>
     <w:tmpl w:val="0DCA4A10"/>
@@ -1932,26 +2470,151 @@
       </w:rPr>
     </w:lvl>
   </w:abstractNum>
+  <w:abstractNum w:abstractNumId="10" w15:restartNumberingAfterBreak="0">
+    <w:nsid w:val="7CF22B59"/>
+    <w:multiLevelType w:val="hybridMultilevel"/>
+    <w:tmpl w:val="672EB98A"/>
+    <w:lvl w:ilvl="0" w:tplc="08090001">
+      <w:start w:val="1"/>
+      <w:numFmt w:val="bullet"/>
+      <w:lvlText w:val=""/>
+      <w:lvlJc w:val="left"/>
+      <w:pPr>
+        <w:ind w:left="360" w:hanging="360"/>
+      </w:pPr>
+      <w:rPr>
+        <w:rFonts w:ascii="Symbol" w:hAnsi="Symbol" w:hint="default"/>
+      </w:rPr>
+    </w:lvl>
+    <w:lvl w:ilvl="1" w:tplc="08090003" w:tentative="1">
+      <w:start w:val="1"/>
+      <w:numFmt w:val="bullet"/>
+      <w:lvlText w:val="o"/>
+      <w:lvlJc w:val="left"/>
+      <w:pPr>
+        <w:ind w:left="1080" w:hanging="360"/>
+      </w:pPr>
+      <w:rPr>
+        <w:rFonts w:ascii="Courier New" w:hAnsi="Courier New" w:cs="Courier New" w:hint="default"/>
+      </w:rPr>
+    </w:lvl>
+    <w:lvl w:ilvl="2" w:tplc="08090005" w:tentative="1">
+      <w:start w:val="1"/>
+      <w:numFmt w:val="bullet"/>
+      <w:lvlText w:val=""/>
+      <w:lvlJc w:val="left"/>
+      <w:pPr>
+        <w:ind w:left="1800" w:hanging="360"/>
+      </w:pPr>
+      <w:rPr>
+        <w:rFonts w:ascii="Wingdings" w:hAnsi="Wingdings" w:hint="default"/>
+      </w:rPr>
+    </w:lvl>
+    <w:lvl w:ilvl="3" w:tplc="08090001" w:tentative="1">
+      <w:start w:val="1"/>
+      <w:numFmt w:val="bullet"/>
+      <w:lvlText w:val=""/>
+      <w:lvlJc w:val="left"/>
+      <w:pPr>
+        <w:ind w:left="2520" w:hanging="360"/>
+      </w:pPr>
+      <w:rPr>
+        <w:rFonts w:ascii="Symbol" w:hAnsi="Symbol" w:hint="default"/>
+      </w:rPr>
+    </w:lvl>
+    <w:lvl w:ilvl="4" w:tplc="08090003" w:tentative="1">
+      <w:start w:val="1"/>
+      <w:numFmt w:val="bullet"/>
+      <w:lvlText w:val="o"/>
+      <w:lvlJc w:val="left"/>
+      <w:pPr>
+        <w:ind w:left="3240" w:hanging="360"/>
+      </w:pPr>
+      <w:rPr>
+        <w:rFonts w:ascii="Courier New" w:hAnsi="Courier New" w:cs="Courier New" w:hint="default"/>
+      </w:rPr>
+    </w:lvl>
+    <w:lvl w:ilvl="5" w:tplc="08090005" w:tentative="1">
+      <w:start w:val="1"/>
+      <w:numFmt w:val="bullet"/>
+      <w:lvlText w:val=""/>
+      <w:lvlJc w:val="left"/>
+      <w:pPr>
+        <w:ind w:left="3960" w:hanging="360"/>
+      </w:pPr>
+      <w:rPr>
+        <w:rFonts w:ascii="Wingdings" w:hAnsi="Wingdings" w:hint="default"/>
+      </w:rPr>
+    </w:lvl>
+    <w:lvl w:ilvl="6" w:tplc="08090001" w:tentative="1">
+      <w:start w:val="1"/>
+      <w:numFmt w:val="bullet"/>
+      <w:lvlText w:val=""/>
+      <w:lvlJc w:val="left"/>
+      <w:pPr>
+        <w:ind w:left="4680" w:hanging="360"/>
+      </w:pPr>
+      <w:rPr>
+        <w:rFonts w:ascii="Symbol" w:hAnsi="Symbol" w:hint="default"/>
+      </w:rPr>
+    </w:lvl>
+    <w:lvl w:ilvl="7" w:tplc="08090003" w:tentative="1">
+      <w:start w:val="1"/>
+      <w:numFmt w:val="bullet"/>
+      <w:lvlText w:val="o"/>
+      <w:lvlJc w:val="left"/>
+      <w:pPr>
+        <w:ind w:left="5400" w:hanging="360"/>
+      </w:pPr>
+      <w:rPr>
+        <w:rFonts w:ascii="Courier New" w:hAnsi="Courier New" w:cs="Courier New" w:hint="default"/>
+      </w:rPr>
+    </w:lvl>
+    <w:lvl w:ilvl="8" w:tplc="08090005" w:tentative="1">
+      <w:start w:val="1"/>
+      <w:numFmt w:val="bullet"/>
+      <w:lvlText w:val=""/>
+      <w:lvlJc w:val="left"/>
+      <w:pPr>
+        <w:ind w:left="6120" w:hanging="360"/>
+      </w:pPr>
+      <w:rPr>
+        <w:rFonts w:ascii="Wingdings" w:hAnsi="Wingdings" w:hint="default"/>
+      </w:rPr>
+    </w:lvl>
+  </w:abstractNum>
   <w:num w:numId="1">
+    <w:abstractNumId w:val="1"/>
+  </w:num>
+  <w:num w:numId="2">
+    <w:abstractNumId w:val="8"/>
+  </w:num>
+  <w:num w:numId="3">
+    <w:abstractNumId w:val="9"/>
+  </w:num>
+  <w:num w:numId="4">
+    <w:abstractNumId w:val="7"/>
+  </w:num>
+  <w:num w:numId="5">
+    <w:abstractNumId w:val="3"/>
+  </w:num>
+  <w:num w:numId="6">
+    <w:abstractNumId w:val="5"/>
+  </w:num>
+  <w:num w:numId="7">
+    <w:abstractNumId w:val="2"/>
+  </w:num>
+  <w:num w:numId="8">
     <w:abstractNumId w:val="0"/>
   </w:num>
-  <w:num w:numId="2">
-    <w:abstractNumId w:val="5"/>
-  </w:num>
-  <w:num w:numId="3">
+  <w:num w:numId="9">
     <w:abstractNumId w:val="6"/>
   </w:num>
-  <w:num w:numId="4">
+  <w:num w:numId="10">
+    <w:abstractNumId w:val="10"/>
+  </w:num>
+  <w:num w:numId="11">
     <w:abstractNumId w:val="4"/>
-  </w:num>
-  <w:num w:numId="5">
-    <w:abstractNumId w:val="2"/>
-  </w:num>
-  <w:num w:numId="6">
-    <w:abstractNumId w:val="3"/>
-  </w:num>
-  <w:num w:numId="7">
-    <w:abstractNumId w:val="1"/>
   </w:num>
 </w:numbering>
 </file>
